--- a/docs/Felhasználói dokumentáció.docx
+++ b/docs/Felhasználói dokumentáció.docx
@@ -35,15 +35,87 @@
           <w:sz w:val="24"/>
           <w:szCs w:val="24"/>
         </w:rPr>
-        <w:t xml:space="preserve">A Mealsmith egyfajta közösségi oldal ahol a felhasználók egymással megoszthatják </w:t>
-      </w:r>
-      <w:r>
-        <w:rPr>
-          <w:rFonts w:ascii="Times New Roman" w:hAnsi="Times New Roman" w:cs="Times New Roman"/>
-          <w:sz w:val="24"/>
-          <w:szCs w:val="24"/>
-        </w:rPr>
-        <w:t>a kedvenc receptjeiket. Ezeket a többi felhasználó kedvencekhez adhatja, lájkolhatja, kommentelhet a receptek alá. A felhasználók tudják követni egymást, toplistában meg lehet nézni a legtöbb lájkot kapó felhasználókat.</w:t>
+        <w:t xml:space="preserve">A </w:t>
+      </w:r>
+      <w:proofErr w:type="spellStart"/>
+      <w:r>
+        <w:rPr>
+          <w:rFonts w:ascii="Times New Roman" w:hAnsi="Times New Roman" w:cs="Times New Roman"/>
+          <w:sz w:val="24"/>
+          <w:szCs w:val="24"/>
+        </w:rPr>
+        <w:t>Mealsmith</w:t>
+      </w:r>
+      <w:proofErr w:type="spellEnd"/>
+      <w:r>
+        <w:rPr>
+          <w:rFonts w:ascii="Times New Roman" w:hAnsi="Times New Roman" w:cs="Times New Roman"/>
+          <w:sz w:val="24"/>
+          <w:szCs w:val="24"/>
+        </w:rPr>
+        <w:t xml:space="preserve"> egyfajta közösségi oldal ahol a felhasználók egymással megoszthatják </w:t>
+      </w:r>
+      <w:r>
+        <w:rPr>
+          <w:rFonts w:ascii="Times New Roman" w:hAnsi="Times New Roman" w:cs="Times New Roman"/>
+          <w:sz w:val="24"/>
+          <w:szCs w:val="24"/>
+        </w:rPr>
+        <w:t xml:space="preserve">a kedvenc receptjeiket. Ezeket a többi felhasználó kedvencekhez adhatja, </w:t>
+      </w:r>
+      <w:proofErr w:type="spellStart"/>
+      <w:r>
+        <w:rPr>
+          <w:rFonts w:ascii="Times New Roman" w:hAnsi="Times New Roman" w:cs="Times New Roman"/>
+          <w:sz w:val="24"/>
+          <w:szCs w:val="24"/>
+        </w:rPr>
+        <w:t>lájkolhatja</w:t>
+      </w:r>
+      <w:proofErr w:type="spellEnd"/>
+      <w:r>
+        <w:rPr>
+          <w:rFonts w:ascii="Times New Roman" w:hAnsi="Times New Roman" w:cs="Times New Roman"/>
+          <w:sz w:val="24"/>
+          <w:szCs w:val="24"/>
+        </w:rPr>
+        <w:t xml:space="preserve">, </w:t>
+      </w:r>
+      <w:proofErr w:type="spellStart"/>
+      <w:r>
+        <w:rPr>
+          <w:rFonts w:ascii="Times New Roman" w:hAnsi="Times New Roman" w:cs="Times New Roman"/>
+          <w:sz w:val="24"/>
+          <w:szCs w:val="24"/>
+        </w:rPr>
+        <w:t>kommentelhet</w:t>
+      </w:r>
+      <w:proofErr w:type="spellEnd"/>
+      <w:r>
+        <w:rPr>
+          <w:rFonts w:ascii="Times New Roman" w:hAnsi="Times New Roman" w:cs="Times New Roman"/>
+          <w:sz w:val="24"/>
+          <w:szCs w:val="24"/>
+        </w:rPr>
+        <w:t xml:space="preserve"> a receptek alá. A felhasználók tudják követni egymást, toplistában meg lehet nézni a legtöbb </w:t>
+      </w:r>
+      <w:proofErr w:type="spellStart"/>
+      <w:r>
+        <w:rPr>
+          <w:rFonts w:ascii="Times New Roman" w:hAnsi="Times New Roman" w:cs="Times New Roman"/>
+          <w:sz w:val="24"/>
+          <w:szCs w:val="24"/>
+        </w:rPr>
+        <w:t>lájkot</w:t>
+      </w:r>
+      <w:proofErr w:type="spellEnd"/>
+      <w:r>
+        <w:rPr>
+          <w:rFonts w:ascii="Times New Roman" w:hAnsi="Times New Roman" w:cs="Times New Roman"/>
+          <w:sz w:val="24"/>
+          <w:szCs w:val="24"/>
+        </w:rPr>
+        <w:t xml:space="preserve"> kapó felhasználókat.</w:t>
       </w:r>
     </w:p>
     <w:p>
@@ -350,7 +422,73 @@
           <w:sz w:val="24"/>
           <w:szCs w:val="24"/>
         </w:rPr>
-        <w:t xml:space="preserve">A fejléc alatt közvetlenül található egy kereső mező, ebbe bele lehet írni a recept nevét amit keresünk hogy leszűrje a találatokat. A kereső mező alatt található 2 gomb amikkel rendezni lehet az oldalon található recepteket kapott lájkok és feltöltési idő szerint. </w:t>
+        <w:t>A fejléc alatt közvetlenül található egy kereső mező, ebbe bele lehet írni a recept nevét</w:t>
+      </w:r>
+      <w:r>
+        <w:rPr>
+          <w:rFonts w:ascii="Times New Roman" w:hAnsi="Times New Roman" w:cs="Times New Roman"/>
+          <w:sz w:val="24"/>
+          <w:szCs w:val="24"/>
+        </w:rPr>
+        <w:t>,</w:t>
+      </w:r>
+      <w:r>
+        <w:rPr>
+          <w:rFonts w:ascii="Times New Roman" w:hAnsi="Times New Roman" w:cs="Times New Roman"/>
+          <w:sz w:val="24"/>
+          <w:szCs w:val="24"/>
+        </w:rPr>
+        <w:t xml:space="preserve"> amit keresünk</w:t>
+      </w:r>
+      <w:r>
+        <w:rPr>
+          <w:rFonts w:ascii="Times New Roman" w:hAnsi="Times New Roman" w:cs="Times New Roman"/>
+          <w:sz w:val="24"/>
+          <w:szCs w:val="24"/>
+        </w:rPr>
+        <w:t>,</w:t>
+      </w:r>
+      <w:r>
+        <w:rPr>
+          <w:rFonts w:ascii="Times New Roman" w:hAnsi="Times New Roman" w:cs="Times New Roman"/>
+          <w:sz w:val="24"/>
+          <w:szCs w:val="24"/>
+        </w:rPr>
+        <w:t xml:space="preserve"> hogy leszűrje a találatokat. A kereső mező alatt található 2 gomb</w:t>
+      </w:r>
+      <w:r>
+        <w:rPr>
+          <w:rFonts w:ascii="Times New Roman" w:hAnsi="Times New Roman" w:cs="Times New Roman"/>
+          <w:sz w:val="24"/>
+          <w:szCs w:val="24"/>
+        </w:rPr>
+        <w:t>,</w:t>
+      </w:r>
+      <w:r>
+        <w:rPr>
+          <w:rFonts w:ascii="Times New Roman" w:hAnsi="Times New Roman" w:cs="Times New Roman"/>
+          <w:sz w:val="24"/>
+          <w:szCs w:val="24"/>
+        </w:rPr>
+        <w:t xml:space="preserve"> amikkel rendezni lehet az oldalon található recepteket kapott </w:t>
+      </w:r>
+      <w:proofErr w:type="spellStart"/>
+      <w:r>
+        <w:rPr>
+          <w:rFonts w:ascii="Times New Roman" w:hAnsi="Times New Roman" w:cs="Times New Roman"/>
+          <w:sz w:val="24"/>
+          <w:szCs w:val="24"/>
+        </w:rPr>
+        <w:t>lájkok</w:t>
+      </w:r>
+      <w:proofErr w:type="spellEnd"/>
+      <w:r>
+        <w:rPr>
+          <w:rFonts w:ascii="Times New Roman" w:hAnsi="Times New Roman" w:cs="Times New Roman"/>
+          <w:sz w:val="24"/>
+          <w:szCs w:val="24"/>
+        </w:rPr>
+        <w:t xml:space="preserve"> és feltöltési idő szerint. </w:t>
       </w:r>
     </w:p>
     <w:p>
@@ -468,7 +606,41 @@
           <w:sz w:val="24"/>
           <w:szCs w:val="24"/>
         </w:rPr>
-        <w:t>Bejelentkezés után a fejlécen újabb menüpontok jelennek meg. A logo mellett egjelenik a „</w:t>
+        <w:t xml:space="preserve">Bejelentkezés után a fejlécen újabb menüpontok jelennek meg. A </w:t>
+      </w:r>
+      <w:proofErr w:type="spellStart"/>
+      <w:r>
+        <w:rPr>
+          <w:rFonts w:ascii="Times New Roman" w:hAnsi="Times New Roman" w:cs="Times New Roman"/>
+          <w:sz w:val="24"/>
+          <w:szCs w:val="24"/>
+        </w:rPr>
+        <w:t>logo</w:t>
+      </w:r>
+      <w:proofErr w:type="spellEnd"/>
+      <w:r>
+        <w:rPr>
+          <w:rFonts w:ascii="Times New Roman" w:hAnsi="Times New Roman" w:cs="Times New Roman"/>
+          <w:sz w:val="24"/>
+          <w:szCs w:val="24"/>
+        </w:rPr>
+        <w:t xml:space="preserve"> mellett </w:t>
+      </w:r>
+      <w:r>
+        <w:rPr>
+          <w:rFonts w:ascii="Times New Roman" w:hAnsi="Times New Roman" w:cs="Times New Roman"/>
+          <w:sz w:val="24"/>
+          <w:szCs w:val="24"/>
+        </w:rPr>
+        <w:t>m</w:t>
+      </w:r>
+      <w:r>
+        <w:rPr>
+          <w:rFonts w:ascii="Times New Roman" w:hAnsi="Times New Roman" w:cs="Times New Roman"/>
+          <w:sz w:val="24"/>
+          <w:szCs w:val="24"/>
+        </w:rPr>
+        <w:t>egjelenik a „</w:t>
       </w:r>
       <w:r>
         <w:rPr>
@@ -851,7 +1023,25 @@
           <w:szCs w:val="24"/>
         </w:rPr>
         <w:lastRenderedPageBreak/>
-        <w:t xml:space="preserve">A felhasználó statisztikái tartalmazzák a regisztráció dátumát, mikor volt utoljára online, a megosztott receptek és lájkok és követők számát. </w:t>
+        <w:t xml:space="preserve">A felhasználó statisztikái tartalmazzák a regisztráció dátumát, mikor volt utoljára online, a megosztott receptek és </w:t>
+      </w:r>
+      <w:proofErr w:type="spellStart"/>
+      <w:r>
+        <w:rPr>
+          <w:rFonts w:ascii="Times New Roman" w:hAnsi="Times New Roman" w:cs="Times New Roman"/>
+          <w:sz w:val="24"/>
+          <w:szCs w:val="24"/>
+        </w:rPr>
+        <w:t>lájkok</w:t>
+      </w:r>
+      <w:proofErr w:type="spellEnd"/>
+      <w:r>
+        <w:rPr>
+          <w:rFonts w:ascii="Times New Roman" w:hAnsi="Times New Roman" w:cs="Times New Roman"/>
+          <w:sz w:val="24"/>
+          <w:szCs w:val="24"/>
+        </w:rPr>
+        <w:t xml:space="preserve"> és követők számát. </w:t>
       </w:r>
     </w:p>
     <w:p>
@@ -1515,15 +1705,72 @@
           <w:sz w:val="24"/>
           <w:szCs w:val="24"/>
         </w:rPr>
-        <w:t xml:space="preserve">ánál lehet mennyiség nélkül megadni arra az esetre ha esetleg a recept tartalmaz olyan hozzávalót amit a felhasználó ízlés szerint adhat hozzá. A „Hozzáad” gombbal lehet rögzíteni a hozzávalót és a mennyiséget. Ha mégsem szükséges a </w:t>
-      </w:r>
-      <w:r>
-        <w:rPr>
-          <w:rFonts w:ascii="Times New Roman" w:hAnsi="Times New Roman" w:cs="Times New Roman"/>
-          <w:sz w:val="24"/>
-          <w:szCs w:val="24"/>
-        </w:rPr>
-        <w:t>recepthez akkor a már rögzítés után, a mellette lévő kuka ikonra kattintva el lehet távolítani a l</w:t>
+        <w:t>ánál lehet mennyiség nélkül megadni arra az esetre</w:t>
+      </w:r>
+      <w:r>
+        <w:rPr>
+          <w:rFonts w:ascii="Times New Roman" w:hAnsi="Times New Roman" w:cs="Times New Roman"/>
+          <w:sz w:val="24"/>
+          <w:szCs w:val="24"/>
+        </w:rPr>
+        <w:t>,</w:t>
+      </w:r>
+      <w:r>
+        <w:rPr>
+          <w:rFonts w:ascii="Times New Roman" w:hAnsi="Times New Roman" w:cs="Times New Roman"/>
+          <w:sz w:val="24"/>
+          <w:szCs w:val="24"/>
+        </w:rPr>
+        <w:t xml:space="preserve"> ha esetleg a recept tartalmaz olyan hozzávalót</w:t>
+      </w:r>
+      <w:r>
+        <w:rPr>
+          <w:rFonts w:ascii="Times New Roman" w:hAnsi="Times New Roman" w:cs="Times New Roman"/>
+          <w:sz w:val="24"/>
+          <w:szCs w:val="24"/>
+        </w:rPr>
+        <w:t>,</w:t>
+      </w:r>
+      <w:r>
+        <w:rPr>
+          <w:rFonts w:ascii="Times New Roman" w:hAnsi="Times New Roman" w:cs="Times New Roman"/>
+          <w:sz w:val="24"/>
+          <w:szCs w:val="24"/>
+        </w:rPr>
+        <w:t xml:space="preserve"> amit a felhasználó ízlés szerint adhat hozzá. A „Hozzáad” </w:t>
+      </w:r>
+      <w:r>
+        <w:rPr>
+          <w:rFonts w:ascii="Times New Roman" w:hAnsi="Times New Roman" w:cs="Times New Roman"/>
+          <w:sz w:val="24"/>
+          <w:szCs w:val="24"/>
+        </w:rPr>
+        <w:lastRenderedPageBreak/>
+        <w:t xml:space="preserve">gombbal lehet rögzíteni a hozzávalót és a mennyiséget. Ha mégsem szükséges a </w:t>
+      </w:r>
+      <w:r>
+        <w:rPr>
+          <w:rFonts w:ascii="Times New Roman" w:hAnsi="Times New Roman" w:cs="Times New Roman"/>
+          <w:sz w:val="24"/>
+          <w:szCs w:val="24"/>
+        </w:rPr>
+        <w:t>recepthez</w:t>
+      </w:r>
+      <w:r>
+        <w:rPr>
+          <w:rFonts w:ascii="Times New Roman" w:hAnsi="Times New Roman" w:cs="Times New Roman"/>
+          <w:sz w:val="24"/>
+          <w:szCs w:val="24"/>
+        </w:rPr>
+        <w:t>,</w:t>
+      </w:r>
+      <w:r>
+        <w:rPr>
+          <w:rFonts w:ascii="Times New Roman" w:hAnsi="Times New Roman" w:cs="Times New Roman"/>
+          <w:sz w:val="24"/>
+          <w:szCs w:val="24"/>
+        </w:rPr>
+        <w:t xml:space="preserve"> akkor a már rögzítés után, a mellette lévő kuka ikonra kattintva el lehet távolítani a l</w:t>
       </w:r>
       <w:r>
         <w:rPr>
@@ -1682,6 +1929,428 @@
           <w:u w:val="single"/>
         </w:rPr>
         <w:t>Receptek</w:t>
+      </w:r>
+    </w:p>
+    <w:p>
+      <w:pPr>
+        <w:rPr>
+          <w:rFonts w:ascii="Times New Roman" w:hAnsi="Times New Roman" w:cs="Times New Roman"/>
+          <w:sz w:val="24"/>
+          <w:szCs w:val="24"/>
+        </w:rPr>
+      </w:pPr>
+      <w:r>
+        <w:rPr>
+          <w:rFonts w:ascii="Times New Roman" w:hAnsi="Times New Roman" w:cs="Times New Roman"/>
+          <w:sz w:val="24"/>
+          <w:szCs w:val="24"/>
+        </w:rPr>
+        <w:t>A</w:t>
+      </w:r>
+      <w:r>
+        <w:rPr>
+          <w:rFonts w:ascii="Times New Roman" w:hAnsi="Times New Roman" w:cs="Times New Roman"/>
+          <w:sz w:val="24"/>
+          <w:szCs w:val="24"/>
+        </w:rPr>
+        <w:t xml:space="preserve"> receptek mindenhol egy kártyaként jelennek meg. </w:t>
+      </w:r>
+    </w:p>
+    <w:p>
+      <w:pPr>
+        <w:jc w:val="center"/>
+        <w:rPr>
+          <w:rFonts w:ascii="Times New Roman" w:hAnsi="Times New Roman" w:cs="Times New Roman"/>
+          <w:sz w:val="24"/>
+          <w:szCs w:val="24"/>
+        </w:rPr>
+      </w:pPr>
+      <w:r>
+        <w:rPr>
+          <w:noProof/>
+          <w:lang w:eastAsia="hu-HU"/>
+        </w:rPr>
+        <w:drawing>
+          <wp:inline distT="0" distB="0" distL="0" distR="0" wp14:anchorId="4636A310" wp14:editId="6EBD14BC">
+            <wp:extent cx="3000375" cy="2933700"/>
+            <wp:effectExtent l="0" t="0" r="9525" b="0"/>
+            <wp:docPr id="19" name="Kép 19"/>
+            <wp:cNvGraphicFramePr>
+              <a:graphicFrameLocks xmlns:a="http://schemas.openxmlformats.org/drawingml/2006/main" noChangeAspect="1"/>
+            </wp:cNvGraphicFramePr>
+            <a:graphic xmlns:a="http://schemas.openxmlformats.org/drawingml/2006/main">
+              <a:graphicData uri="http://schemas.openxmlformats.org/drawingml/2006/picture">
+                <pic:pic xmlns:pic="http://schemas.openxmlformats.org/drawingml/2006/picture">
+                  <pic:nvPicPr>
+                    <pic:cNvPr id="1" name=""/>
+                    <pic:cNvPicPr/>
+                  </pic:nvPicPr>
+                  <pic:blipFill>
+                    <a:blip r:embed="rId22"/>
+                    <a:stretch>
+                      <a:fillRect/>
+                    </a:stretch>
+                  </pic:blipFill>
+                  <pic:spPr>
+                    <a:xfrm>
+                      <a:off x="0" y="0"/>
+                      <a:ext cx="3000375" cy="2933700"/>
+                    </a:xfrm>
+                    <a:prstGeom prst="rect">
+                      <a:avLst/>
+                    </a:prstGeom>
+                  </pic:spPr>
+                </pic:pic>
+              </a:graphicData>
+            </a:graphic>
+          </wp:inline>
+        </w:drawing>
+      </w:r>
+    </w:p>
+    <w:p>
+      <w:pPr>
+        <w:rPr>
+          <w:rFonts w:ascii="Times New Roman" w:hAnsi="Times New Roman" w:cs="Times New Roman"/>
+          <w:sz w:val="24"/>
+          <w:szCs w:val="24"/>
+        </w:rPr>
+      </w:pPr>
+      <w:r>
+        <w:rPr>
+          <w:rFonts w:ascii="Times New Roman" w:hAnsi="Times New Roman" w:cs="Times New Roman"/>
+          <w:sz w:val="24"/>
+          <w:szCs w:val="24"/>
+        </w:rPr>
+        <w:br w:type="page"/>
+      </w:r>
+    </w:p>
+    <w:p>
+      <w:pPr>
+        <w:rPr>
+          <w:rFonts w:ascii="Times New Roman" w:hAnsi="Times New Roman" w:cs="Times New Roman"/>
+          <w:sz w:val="24"/>
+          <w:szCs w:val="24"/>
+        </w:rPr>
+      </w:pPr>
+      <w:r>
+        <w:rPr>
+          <w:rFonts w:ascii="Times New Roman" w:hAnsi="Times New Roman" w:cs="Times New Roman"/>
+          <w:sz w:val="24"/>
+          <w:szCs w:val="24"/>
+        </w:rPr>
+        <w:lastRenderedPageBreak/>
+        <w:t>A kártyás nézet alól kivétel, ha a receptre rákattintva részletesen megtekintjük. Részletes nézetben. Részletes nézetben elérhető a recept neve, a feltöltő neve, a recept elkészítési ideje, hány pontot kapott a poszt.</w:t>
+      </w:r>
+    </w:p>
+    <w:p>
+      <w:pPr>
+        <w:jc w:val="center"/>
+        <w:rPr>
+          <w:rFonts w:ascii="Times New Roman" w:hAnsi="Times New Roman" w:cs="Times New Roman"/>
+          <w:sz w:val="24"/>
+          <w:szCs w:val="24"/>
+        </w:rPr>
+      </w:pPr>
+      <w:r>
+        <w:rPr>
+          <w:noProof/>
+          <w:lang w:eastAsia="hu-HU"/>
+        </w:rPr>
+        <w:drawing>
+          <wp:inline distT="0" distB="0" distL="0" distR="0" wp14:anchorId="3163123E" wp14:editId="26F97C69">
+            <wp:extent cx="3257550" cy="1590675"/>
+            <wp:effectExtent l="0" t="0" r="0" b="9525"/>
+            <wp:docPr id="20" name="Kép 20"/>
+            <wp:cNvGraphicFramePr>
+              <a:graphicFrameLocks xmlns:a="http://schemas.openxmlformats.org/drawingml/2006/main" noChangeAspect="1"/>
+            </wp:cNvGraphicFramePr>
+            <a:graphic xmlns:a="http://schemas.openxmlformats.org/drawingml/2006/main">
+              <a:graphicData uri="http://schemas.openxmlformats.org/drawingml/2006/picture">
+                <pic:pic xmlns:pic="http://schemas.openxmlformats.org/drawingml/2006/picture">
+                  <pic:nvPicPr>
+                    <pic:cNvPr id="1" name=""/>
+                    <pic:cNvPicPr/>
+                  </pic:nvPicPr>
+                  <pic:blipFill>
+                    <a:blip r:embed="rId23"/>
+                    <a:stretch>
+                      <a:fillRect/>
+                    </a:stretch>
+                  </pic:blipFill>
+                  <pic:spPr>
+                    <a:xfrm>
+                      <a:off x="0" y="0"/>
+                      <a:ext cx="3257550" cy="1590675"/>
+                    </a:xfrm>
+                    <a:prstGeom prst="rect">
+                      <a:avLst/>
+                    </a:prstGeom>
+                  </pic:spPr>
+                </pic:pic>
+              </a:graphicData>
+            </a:graphic>
+          </wp:inline>
+        </w:drawing>
+      </w:r>
+    </w:p>
+    <w:p>
+      <w:pPr>
+        <w:rPr>
+          <w:rFonts w:ascii="Times New Roman" w:hAnsi="Times New Roman" w:cs="Times New Roman"/>
+          <w:sz w:val="24"/>
+          <w:szCs w:val="24"/>
+        </w:rPr>
+      </w:pPr>
+      <w:r>
+        <w:rPr>
+          <w:rFonts w:ascii="Times New Roman" w:hAnsi="Times New Roman" w:cs="Times New Roman"/>
+          <w:sz w:val="24"/>
+          <w:szCs w:val="24"/>
+        </w:rPr>
+        <w:t>Ez alatt bal oldalt listanézetben megtalálhatóak a hozzávalók.</w:t>
+      </w:r>
+    </w:p>
+    <w:p>
+      <w:pPr>
+        <w:jc w:val="center"/>
+        <w:rPr>
+          <w:rFonts w:ascii="Times New Roman" w:hAnsi="Times New Roman" w:cs="Times New Roman"/>
+          <w:sz w:val="24"/>
+          <w:szCs w:val="24"/>
+        </w:rPr>
+      </w:pPr>
+      <w:r>
+        <w:rPr>
+          <w:noProof/>
+          <w:lang w:eastAsia="hu-HU"/>
+        </w:rPr>
+        <w:drawing>
+          <wp:inline distT="0" distB="0" distL="0" distR="0" wp14:anchorId="1444E1DC" wp14:editId="3A5412F9">
+            <wp:extent cx="2905125" cy="3248025"/>
+            <wp:effectExtent l="0" t="0" r="9525" b="9525"/>
+            <wp:docPr id="21" name="Kép 21"/>
+            <wp:cNvGraphicFramePr>
+              <a:graphicFrameLocks xmlns:a="http://schemas.openxmlformats.org/drawingml/2006/main" noChangeAspect="1"/>
+            </wp:cNvGraphicFramePr>
+            <a:graphic xmlns:a="http://schemas.openxmlformats.org/drawingml/2006/main">
+              <a:graphicData uri="http://schemas.openxmlformats.org/drawingml/2006/picture">
+                <pic:pic xmlns:pic="http://schemas.openxmlformats.org/drawingml/2006/picture">
+                  <pic:nvPicPr>
+                    <pic:cNvPr id="1" name=""/>
+                    <pic:cNvPicPr/>
+                  </pic:nvPicPr>
+                  <pic:blipFill>
+                    <a:blip r:embed="rId24"/>
+                    <a:stretch>
+                      <a:fillRect/>
+                    </a:stretch>
+                  </pic:blipFill>
+                  <pic:spPr>
+                    <a:xfrm>
+                      <a:off x="0" y="0"/>
+                      <a:ext cx="2905125" cy="3248025"/>
+                    </a:xfrm>
+                    <a:prstGeom prst="rect">
+                      <a:avLst/>
+                    </a:prstGeom>
+                  </pic:spPr>
+                </pic:pic>
+              </a:graphicData>
+            </a:graphic>
+          </wp:inline>
+        </w:drawing>
+      </w:r>
+    </w:p>
+    <w:p>
+      <w:pPr>
+        <w:rPr>
+          <w:rFonts w:ascii="Times New Roman" w:hAnsi="Times New Roman" w:cs="Times New Roman"/>
+          <w:sz w:val="24"/>
+          <w:szCs w:val="24"/>
+        </w:rPr>
+      </w:pPr>
+      <w:r>
+        <w:rPr>
+          <w:rFonts w:ascii="Times New Roman" w:hAnsi="Times New Roman" w:cs="Times New Roman"/>
+          <w:sz w:val="24"/>
+          <w:szCs w:val="24"/>
+        </w:rPr>
+        <w:t xml:space="preserve">Ez alatt található </w:t>
+      </w:r>
+      <w:r>
+        <w:rPr>
+          <w:rFonts w:ascii="Times New Roman" w:hAnsi="Times New Roman" w:cs="Times New Roman"/>
+          <w:sz w:val="24"/>
+          <w:szCs w:val="24"/>
+        </w:rPr>
+        <w:t>az elkészítéshez szükséges lépések.</w:t>
+      </w:r>
+    </w:p>
+    <w:p>
+      <w:pPr>
+        <w:jc w:val="center"/>
+        <w:rPr>
+          <w:rFonts w:ascii="Times New Roman" w:hAnsi="Times New Roman" w:cs="Times New Roman"/>
+          <w:sz w:val="24"/>
+          <w:szCs w:val="24"/>
+        </w:rPr>
+      </w:pPr>
+      <w:r>
+        <w:rPr>
+          <w:noProof/>
+          <w:lang w:eastAsia="hu-HU"/>
+        </w:rPr>
+        <w:drawing>
+          <wp:inline distT="0" distB="0" distL="0" distR="0" wp14:anchorId="791C1DB0" wp14:editId="3E34C384">
+            <wp:extent cx="5760720" cy="1641475"/>
+            <wp:effectExtent l="0" t="0" r="0" b="0"/>
+            <wp:docPr id="22" name="Kép 22"/>
+            <wp:cNvGraphicFramePr>
+              <a:graphicFrameLocks xmlns:a="http://schemas.openxmlformats.org/drawingml/2006/main" noChangeAspect="1"/>
+            </wp:cNvGraphicFramePr>
+            <a:graphic xmlns:a="http://schemas.openxmlformats.org/drawingml/2006/main">
+              <a:graphicData uri="http://schemas.openxmlformats.org/drawingml/2006/picture">
+                <pic:pic xmlns:pic="http://schemas.openxmlformats.org/drawingml/2006/picture">
+                  <pic:nvPicPr>
+                    <pic:cNvPr id="1" name=""/>
+                    <pic:cNvPicPr/>
+                  </pic:nvPicPr>
+                  <pic:blipFill>
+                    <a:blip r:embed="rId25"/>
+                    <a:stretch>
+                      <a:fillRect/>
+                    </a:stretch>
+                  </pic:blipFill>
+                  <pic:spPr>
+                    <a:xfrm>
+                      <a:off x="0" y="0"/>
+                      <a:ext cx="5760720" cy="1641475"/>
+                    </a:xfrm>
+                    <a:prstGeom prst="rect">
+                      <a:avLst/>
+                    </a:prstGeom>
+                  </pic:spPr>
+                </pic:pic>
+              </a:graphicData>
+            </a:graphic>
+          </wp:inline>
+        </w:drawing>
+      </w:r>
+    </w:p>
+    <w:p>
+      <w:pPr>
+        <w:rPr>
+          <w:rFonts w:ascii="Times New Roman" w:hAnsi="Times New Roman" w:cs="Times New Roman"/>
+          <w:sz w:val="24"/>
+          <w:szCs w:val="24"/>
+        </w:rPr>
+      </w:pPr>
+      <w:r>
+        <w:rPr>
+          <w:rFonts w:ascii="Times New Roman" w:hAnsi="Times New Roman" w:cs="Times New Roman"/>
+          <w:sz w:val="24"/>
+          <w:szCs w:val="24"/>
+        </w:rPr>
+        <w:br w:type="page"/>
+      </w:r>
+    </w:p>
+    <w:p>
+      <w:pPr>
+        <w:rPr>
+          <w:rFonts w:ascii="Times New Roman" w:hAnsi="Times New Roman" w:cs="Times New Roman"/>
+          <w:sz w:val="24"/>
+          <w:szCs w:val="24"/>
+        </w:rPr>
+      </w:pPr>
+      <w:r>
+        <w:rPr>
+          <w:rFonts w:ascii="Times New Roman" w:hAnsi="Times New Roman" w:cs="Times New Roman"/>
+          <w:sz w:val="24"/>
+          <w:szCs w:val="24"/>
+        </w:rPr>
+        <w:lastRenderedPageBreak/>
+        <w:t>Az oldal legalján elérhetőek a kommentek.</w:t>
+      </w:r>
+    </w:p>
+    <w:p>
+      <w:pPr>
+        <w:jc w:val="center"/>
+        <w:rPr>
+          <w:rFonts w:ascii="Times New Roman" w:hAnsi="Times New Roman" w:cs="Times New Roman"/>
+          <w:sz w:val="24"/>
+          <w:szCs w:val="24"/>
+        </w:rPr>
+      </w:pPr>
+      <w:r>
+        <w:rPr>
+          <w:noProof/>
+          <w:lang w:eastAsia="hu-HU"/>
+        </w:rPr>
+        <w:drawing>
+          <wp:inline distT="0" distB="0" distL="0" distR="0" wp14:anchorId="7FEC5E7E" wp14:editId="7636AD8E">
+            <wp:extent cx="5760720" cy="565785"/>
+            <wp:effectExtent l="0" t="0" r="0" b="5715"/>
+            <wp:docPr id="23" name="Kép 23"/>
+            <wp:cNvGraphicFramePr>
+              <a:graphicFrameLocks xmlns:a="http://schemas.openxmlformats.org/drawingml/2006/main" noChangeAspect="1"/>
+            </wp:cNvGraphicFramePr>
+            <a:graphic xmlns:a="http://schemas.openxmlformats.org/drawingml/2006/main">
+              <a:graphicData uri="http://schemas.openxmlformats.org/drawingml/2006/picture">
+                <pic:pic xmlns:pic="http://schemas.openxmlformats.org/drawingml/2006/picture">
+                  <pic:nvPicPr>
+                    <pic:cNvPr id="1" name=""/>
+                    <pic:cNvPicPr/>
+                  </pic:nvPicPr>
+                  <pic:blipFill>
+                    <a:blip r:embed="rId26"/>
+                    <a:stretch>
+                      <a:fillRect/>
+                    </a:stretch>
+                  </pic:blipFill>
+                  <pic:spPr>
+                    <a:xfrm>
+                      <a:off x="0" y="0"/>
+                      <a:ext cx="5760720" cy="565785"/>
+                    </a:xfrm>
+                    <a:prstGeom prst="rect">
+                      <a:avLst/>
+                    </a:prstGeom>
+                  </pic:spPr>
+                </pic:pic>
+              </a:graphicData>
+            </a:graphic>
+          </wp:inline>
+        </w:drawing>
+      </w:r>
+    </w:p>
+    <w:p>
+      <w:pPr>
+        <w:rPr>
+          <w:rFonts w:ascii="Times New Roman" w:hAnsi="Times New Roman" w:cs="Times New Roman"/>
+          <w:sz w:val="24"/>
+          <w:szCs w:val="24"/>
+        </w:rPr>
+      </w:pPr>
+    </w:p>
+    <w:p>
+      <w:pPr>
+        <w:rPr>
+          <w:rFonts w:ascii="Times New Roman" w:hAnsi="Times New Roman" w:cs="Times New Roman"/>
+          <w:i/>
+          <w:sz w:val="32"/>
+          <w:szCs w:val="32"/>
+          <w:u w:val="single"/>
+        </w:rPr>
+      </w:pPr>
+      <w:r>
+        <w:rPr>
+          <w:rFonts w:ascii="Times New Roman" w:hAnsi="Times New Roman" w:cs="Times New Roman"/>
+          <w:i/>
+          <w:sz w:val="32"/>
+          <w:szCs w:val="32"/>
+          <w:u w:val="single"/>
+        </w:rPr>
+        <w:t>Kedvencek</w:t>
       </w:r>
     </w:p>
     <w:p>

--- a/docs/Felhasználói dokumentáció.docx
+++ b/docs/Felhasználói dokumentáció.docx
@@ -2361,6 +2361,261 @@
           <w:szCs w:val="24"/>
         </w:rPr>
       </w:pPr>
+      <w:r>
+        <w:rPr>
+          <w:rFonts w:ascii="Times New Roman" w:hAnsi="Times New Roman" w:cs="Times New Roman"/>
+          <w:sz w:val="24"/>
+          <w:szCs w:val="24"/>
+        </w:rPr>
+        <w:t>A felhasználó a kedvenc receptjeit a receptkártyákon található csillag ikonra kattintva tudja hozzáadni.</w:t>
+      </w:r>
+    </w:p>
+    <w:p>
+      <w:pPr>
+        <w:jc w:val="center"/>
+        <w:rPr>
+          <w:rFonts w:ascii="Times New Roman" w:hAnsi="Times New Roman" w:cs="Times New Roman"/>
+          <w:sz w:val="24"/>
+          <w:szCs w:val="24"/>
+        </w:rPr>
+      </w:pPr>
+      <w:r>
+        <w:rPr>
+          <w:rFonts w:ascii="Times New Roman" w:hAnsi="Times New Roman" w:cs="Times New Roman"/>
+          <w:noProof/>
+          <w:sz w:val="24"/>
+          <w:szCs w:val="24"/>
+          <w:lang w:eastAsia="hu-HU"/>
+        </w:rPr>
+        <w:drawing>
+          <wp:inline distT="0" distB="0" distL="0" distR="0" wp14:anchorId="6F70F98F" wp14:editId="5C22E8C5">
+            <wp:extent cx="2905125" cy="2924175"/>
+            <wp:effectExtent l="0" t="0" r="9525" b="9525"/>
+            <wp:docPr id="24" name="Kép 24"/>
+            <wp:cNvGraphicFramePr>
+              <a:graphicFrameLocks xmlns:a="http://schemas.openxmlformats.org/drawingml/2006/main" noChangeAspect="1"/>
+            </wp:cNvGraphicFramePr>
+            <a:graphic xmlns:a="http://schemas.openxmlformats.org/drawingml/2006/main">
+              <a:graphicData uri="http://schemas.openxmlformats.org/drawingml/2006/picture">
+                <pic:pic xmlns:pic="http://schemas.openxmlformats.org/drawingml/2006/picture">
+                  <pic:nvPicPr>
+                    <pic:cNvPr id="0" name="Picture 1"/>
+                    <pic:cNvPicPr>
+                      <a:picLocks noChangeAspect="1" noChangeArrowheads="1"/>
+                    </pic:cNvPicPr>
+                  </pic:nvPicPr>
+                  <pic:blipFill>
+                    <a:blip r:embed="rId27">
+                      <a:extLst>
+                        <a:ext uri="{28A0092B-C50C-407E-A947-70E740481C1C}">
+                          <a14:useLocalDpi xmlns:a14="http://schemas.microsoft.com/office/drawing/2010/main" val="0"/>
+                        </a:ext>
+                      </a:extLst>
+                    </a:blip>
+                    <a:srcRect/>
+                    <a:stretch>
+                      <a:fillRect/>
+                    </a:stretch>
+                  </pic:blipFill>
+                  <pic:spPr bwMode="auto">
+                    <a:xfrm>
+                      <a:off x="0" y="0"/>
+                      <a:ext cx="2905125" cy="2924175"/>
+                    </a:xfrm>
+                    <a:prstGeom prst="rect">
+                      <a:avLst/>
+                    </a:prstGeom>
+                    <a:noFill/>
+                    <a:ln>
+                      <a:noFill/>
+                    </a:ln>
+                  </pic:spPr>
+                </pic:pic>
+              </a:graphicData>
+            </a:graphic>
+          </wp:inline>
+        </w:drawing>
+      </w:r>
+    </w:p>
+    <w:p>
+      <w:pPr>
+        <w:rPr>
+          <w:rFonts w:ascii="Times New Roman" w:hAnsi="Times New Roman" w:cs="Times New Roman"/>
+          <w:sz w:val="24"/>
+          <w:szCs w:val="24"/>
+        </w:rPr>
+      </w:pPr>
+      <w:r>
+        <w:rPr>
+          <w:rFonts w:ascii="Times New Roman" w:hAnsi="Times New Roman" w:cs="Times New Roman"/>
+          <w:sz w:val="24"/>
+          <w:szCs w:val="24"/>
+        </w:rPr>
+        <w:t>Miután a receptet felvette a kedvencek közé, a kedvencek menüpontban tudja megtekinteni azt, az összes eddig felvett kedvencével együtt.</w:t>
+      </w:r>
+    </w:p>
+    <w:p>
+      <w:pPr>
+        <w:jc w:val="center"/>
+        <w:rPr>
+          <w:rFonts w:ascii="Times New Roman" w:hAnsi="Times New Roman" w:cs="Times New Roman"/>
+          <w:sz w:val="24"/>
+          <w:szCs w:val="24"/>
+        </w:rPr>
+      </w:pPr>
+      <w:r>
+        <w:rPr>
+          <w:rFonts w:ascii="Times New Roman" w:hAnsi="Times New Roman" w:cs="Times New Roman"/>
+          <w:sz w:val="24"/>
+          <w:szCs w:val="24"/>
+        </w:rPr>
+        <w:t>[kép]</w:t>
+      </w:r>
+    </w:p>
+    <w:p>
+      <w:pPr>
+        <w:rPr>
+          <w:rFonts w:ascii="Times New Roman" w:hAnsi="Times New Roman" w:cs="Times New Roman"/>
+          <w:sz w:val="24"/>
+          <w:szCs w:val="24"/>
+        </w:rPr>
+      </w:pPr>
+      <w:r>
+        <w:rPr>
+          <w:rFonts w:ascii="Times New Roman" w:hAnsi="Times New Roman" w:cs="Times New Roman"/>
+          <w:sz w:val="24"/>
+          <w:szCs w:val="24"/>
+        </w:rPr>
+        <w:t>Eltávolítani a kedvencek közül pedig szintén a csillagra kattintva lehet, akár böngészés közben, akár a kedvencek menüben</w:t>
+      </w:r>
+    </w:p>
+    <w:p>
+      <w:pPr>
+        <w:jc w:val="center"/>
+        <w:rPr>
+          <w:rFonts w:ascii="Times New Roman" w:hAnsi="Times New Roman" w:cs="Times New Roman"/>
+          <w:sz w:val="24"/>
+          <w:szCs w:val="24"/>
+        </w:rPr>
+      </w:pPr>
+      <w:r>
+        <w:rPr>
+          <w:rFonts w:ascii="Times New Roman" w:hAnsi="Times New Roman" w:cs="Times New Roman"/>
+          <w:sz w:val="24"/>
+          <w:szCs w:val="24"/>
+        </w:rPr>
+        <w:t>[kép]</w:t>
+      </w:r>
+    </w:p>
+    <w:p>
+      <w:pPr>
+        <w:rPr>
+          <w:rFonts w:ascii="Times New Roman" w:hAnsi="Times New Roman" w:cs="Times New Roman"/>
+          <w:i/>
+          <w:sz w:val="32"/>
+          <w:szCs w:val="32"/>
+          <w:u w:val="single"/>
+        </w:rPr>
+      </w:pPr>
+      <w:r>
+        <w:rPr>
+          <w:rFonts w:ascii="Times New Roman" w:hAnsi="Times New Roman" w:cs="Times New Roman"/>
+          <w:i/>
+          <w:sz w:val="32"/>
+          <w:szCs w:val="32"/>
+          <w:u w:val="single"/>
+        </w:rPr>
+        <w:br w:type="page"/>
+      </w:r>
+    </w:p>
+    <w:p>
+      <w:pPr>
+        <w:rPr>
+          <w:rFonts w:ascii="Times New Roman" w:hAnsi="Times New Roman" w:cs="Times New Roman"/>
+          <w:i/>
+          <w:sz w:val="32"/>
+          <w:szCs w:val="32"/>
+          <w:u w:val="single"/>
+        </w:rPr>
+      </w:pPr>
+      <w:r>
+        <w:rPr>
+          <w:rFonts w:ascii="Times New Roman" w:hAnsi="Times New Roman" w:cs="Times New Roman"/>
+          <w:i/>
+          <w:sz w:val="32"/>
+          <w:szCs w:val="32"/>
+          <w:u w:val="single"/>
+        </w:rPr>
+        <w:lastRenderedPageBreak/>
+        <w:t>Toplista</w:t>
+      </w:r>
+    </w:p>
+    <w:p>
+      <w:pPr>
+        <w:rPr>
+          <w:rFonts w:ascii="Times New Roman" w:hAnsi="Times New Roman" w:cs="Times New Roman"/>
+          <w:sz w:val="24"/>
+          <w:szCs w:val="24"/>
+        </w:rPr>
+      </w:pPr>
+      <w:r>
+        <w:rPr>
+          <w:rFonts w:ascii="Times New Roman" w:hAnsi="Times New Roman" w:cs="Times New Roman"/>
+          <w:sz w:val="24"/>
+          <w:szCs w:val="24"/>
+        </w:rPr>
+        <w:t>A toplista menüben megtalálható az oldalon regisztrált felhasználó („séfek”), ezeket a felhasználókat rendezi egy pontszám alapján csökkenő sorrendbe, kiemelve az első 3 legtöbb ponttal rendelkező felhasználót.</w:t>
+      </w:r>
+    </w:p>
+    <w:p>
+      <w:pPr>
+        <w:rPr>
+          <w:rFonts w:ascii="Times New Roman" w:hAnsi="Times New Roman" w:cs="Times New Roman"/>
+          <w:sz w:val="24"/>
+          <w:szCs w:val="24"/>
+        </w:rPr>
+      </w:pPr>
+      <w:r>
+        <w:rPr>
+          <w:noProof/>
+          <w:lang w:eastAsia="hu-HU"/>
+        </w:rPr>
+        <w:drawing>
+          <wp:inline distT="0" distB="0" distL="0" distR="0" wp14:anchorId="2A69BB93" wp14:editId="354DBD96">
+            <wp:extent cx="5760720" cy="5448935"/>
+            <wp:effectExtent l="0" t="0" r="0" b="0"/>
+            <wp:docPr id="25" name="Kép 25"/>
+            <wp:cNvGraphicFramePr>
+              <a:graphicFrameLocks xmlns:a="http://schemas.openxmlformats.org/drawingml/2006/main" noChangeAspect="1"/>
+            </wp:cNvGraphicFramePr>
+            <a:graphic xmlns:a="http://schemas.openxmlformats.org/drawingml/2006/main">
+              <a:graphicData uri="http://schemas.openxmlformats.org/drawingml/2006/picture">
+                <pic:pic xmlns:pic="http://schemas.openxmlformats.org/drawingml/2006/picture">
+                  <pic:nvPicPr>
+                    <pic:cNvPr id="1" name=""/>
+                    <pic:cNvPicPr/>
+                  </pic:nvPicPr>
+                  <pic:blipFill>
+                    <a:blip r:embed="rId28"/>
+                    <a:stretch>
+                      <a:fillRect/>
+                    </a:stretch>
+                  </pic:blipFill>
+                  <pic:spPr>
+                    <a:xfrm>
+                      <a:off x="0" y="0"/>
+                      <a:ext cx="5760720" cy="5448935"/>
+                    </a:xfrm>
+                    <a:prstGeom prst="rect">
+                      <a:avLst/>
+                    </a:prstGeom>
+                  </pic:spPr>
+                </pic:pic>
+              </a:graphicData>
+            </a:graphic>
+          </wp:inline>
+        </w:drawing>
+      </w:r>
       <w:bookmarkStart w:id="0" w:name="_GoBack"/>
       <w:bookmarkEnd w:id="0"/>
     </w:p>

--- a/docs/Felhasználói dokumentáció.docx
+++ b/docs/Felhasználói dokumentáció.docx
@@ -2331,6 +2331,33 @@
           <w:szCs w:val="24"/>
         </w:rPr>
       </w:pPr>
+      <w:r>
+        <w:rPr>
+          <w:rFonts w:ascii="Times New Roman" w:hAnsi="Times New Roman" w:cs="Times New Roman"/>
+          <w:sz w:val="24"/>
+          <w:szCs w:val="24"/>
+        </w:rPr>
+        <w:t>Minden regisztrált felhasználó írhat kommentet, és a komment melletti kuka ikonra kattintva ki tudja törölni, csak a sajá</w:t>
+      </w:r>
+      <w:bookmarkStart w:id="0" w:name="_GoBack"/>
+      <w:bookmarkEnd w:id="0"/>
+      <w:r>
+        <w:rPr>
+          <w:rFonts w:ascii="Times New Roman" w:hAnsi="Times New Roman" w:cs="Times New Roman"/>
+          <w:sz w:val="24"/>
+          <w:szCs w:val="24"/>
+        </w:rPr>
+        <w:t>t, kommentjét</w:t>
+      </w:r>
+    </w:p>
+    <w:p>
+      <w:pPr>
+        <w:rPr>
+          <w:rFonts w:ascii="Times New Roman" w:hAnsi="Times New Roman" w:cs="Times New Roman"/>
+          <w:sz w:val="24"/>
+          <w:szCs w:val="24"/>
+        </w:rPr>
+      </w:pPr>
     </w:p>
     <w:p>
       <w:pPr>
@@ -2451,124 +2478,30 @@
           <w:sz w:val="24"/>
           <w:szCs w:val="24"/>
         </w:rPr>
+        <w:br w:type="page"/>
+      </w:r>
+    </w:p>
+    <w:p>
+      <w:pPr>
+        <w:rPr>
+          <w:rFonts w:ascii="Times New Roman" w:hAnsi="Times New Roman" w:cs="Times New Roman"/>
+          <w:sz w:val="24"/>
+          <w:szCs w:val="24"/>
+        </w:rPr>
+      </w:pPr>
+      <w:r>
+        <w:rPr>
+          <w:rFonts w:ascii="Times New Roman" w:hAnsi="Times New Roman" w:cs="Times New Roman"/>
+          <w:sz w:val="24"/>
+          <w:szCs w:val="24"/>
+        </w:rPr>
+        <w:lastRenderedPageBreak/>
         <w:t>Miután a receptet felvette a kedvencek közé, a kedvencek menüpontban tudja megtekinteni azt, az összes eddig felvett kedvencével együtt.</w:t>
       </w:r>
     </w:p>
     <w:p>
       <w:pPr>
         <w:jc w:val="center"/>
-        <w:rPr>
-          <w:rFonts w:ascii="Times New Roman" w:hAnsi="Times New Roman" w:cs="Times New Roman"/>
-          <w:sz w:val="24"/>
-          <w:szCs w:val="24"/>
-        </w:rPr>
-      </w:pPr>
-      <w:r>
-        <w:rPr>
-          <w:rFonts w:ascii="Times New Roman" w:hAnsi="Times New Roman" w:cs="Times New Roman"/>
-          <w:sz w:val="24"/>
-          <w:szCs w:val="24"/>
-        </w:rPr>
-        <w:t>[kép]</w:t>
-      </w:r>
-    </w:p>
-    <w:p>
-      <w:pPr>
-        <w:rPr>
-          <w:rFonts w:ascii="Times New Roman" w:hAnsi="Times New Roman" w:cs="Times New Roman"/>
-          <w:sz w:val="24"/>
-          <w:szCs w:val="24"/>
-        </w:rPr>
-      </w:pPr>
-      <w:r>
-        <w:rPr>
-          <w:rFonts w:ascii="Times New Roman" w:hAnsi="Times New Roman" w:cs="Times New Roman"/>
-          <w:sz w:val="24"/>
-          <w:szCs w:val="24"/>
-        </w:rPr>
-        <w:t>Eltávolítani a kedvencek közül pedig szintén a csillagra kattintva lehet, akár böngészés közben, akár a kedvencek menüben</w:t>
-      </w:r>
-    </w:p>
-    <w:p>
-      <w:pPr>
-        <w:jc w:val="center"/>
-        <w:rPr>
-          <w:rFonts w:ascii="Times New Roman" w:hAnsi="Times New Roman" w:cs="Times New Roman"/>
-          <w:sz w:val="24"/>
-          <w:szCs w:val="24"/>
-        </w:rPr>
-      </w:pPr>
-      <w:r>
-        <w:rPr>
-          <w:rFonts w:ascii="Times New Roman" w:hAnsi="Times New Roman" w:cs="Times New Roman"/>
-          <w:sz w:val="24"/>
-          <w:szCs w:val="24"/>
-        </w:rPr>
-        <w:t>[kép]</w:t>
-      </w:r>
-    </w:p>
-    <w:p>
-      <w:pPr>
-        <w:rPr>
-          <w:rFonts w:ascii="Times New Roman" w:hAnsi="Times New Roman" w:cs="Times New Roman"/>
-          <w:i/>
-          <w:sz w:val="32"/>
-          <w:szCs w:val="32"/>
-          <w:u w:val="single"/>
-        </w:rPr>
-      </w:pPr>
-      <w:r>
-        <w:rPr>
-          <w:rFonts w:ascii="Times New Roman" w:hAnsi="Times New Roman" w:cs="Times New Roman"/>
-          <w:i/>
-          <w:sz w:val="32"/>
-          <w:szCs w:val="32"/>
-          <w:u w:val="single"/>
-        </w:rPr>
-        <w:br w:type="page"/>
-      </w:r>
-    </w:p>
-    <w:p>
-      <w:pPr>
-        <w:rPr>
-          <w:rFonts w:ascii="Times New Roman" w:hAnsi="Times New Roman" w:cs="Times New Roman"/>
-          <w:i/>
-          <w:sz w:val="32"/>
-          <w:szCs w:val="32"/>
-          <w:u w:val="single"/>
-        </w:rPr>
-      </w:pPr>
-      <w:r>
-        <w:rPr>
-          <w:rFonts w:ascii="Times New Roman" w:hAnsi="Times New Roman" w:cs="Times New Roman"/>
-          <w:i/>
-          <w:sz w:val="32"/>
-          <w:szCs w:val="32"/>
-          <w:u w:val="single"/>
-        </w:rPr>
-        <w:lastRenderedPageBreak/>
-        <w:t>Toplista</w:t>
-      </w:r>
-    </w:p>
-    <w:p>
-      <w:pPr>
-        <w:rPr>
-          <w:rFonts w:ascii="Times New Roman" w:hAnsi="Times New Roman" w:cs="Times New Roman"/>
-          <w:sz w:val="24"/>
-          <w:szCs w:val="24"/>
-        </w:rPr>
-      </w:pPr>
-      <w:r>
-        <w:rPr>
-          <w:rFonts w:ascii="Times New Roman" w:hAnsi="Times New Roman" w:cs="Times New Roman"/>
-          <w:sz w:val="24"/>
-          <w:szCs w:val="24"/>
-        </w:rPr>
-        <w:t>A toplista menüben megtalálható az oldalon regisztrált felhasználó („séfek”), ezeket a felhasználókat rendezi egy pontszám alapján csökkenő sorrendbe, kiemelve az első 3 legtöbb ponttal rendelkező felhasználót.</w:t>
-      </w:r>
-    </w:p>
-    <w:p>
-      <w:pPr>
         <w:rPr>
           <w:rFonts w:ascii="Times New Roman" w:hAnsi="Times New Roman" w:cs="Times New Roman"/>
           <w:sz w:val="24"/>
@@ -2581,10 +2514,10 @@
           <w:lang w:eastAsia="hu-HU"/>
         </w:rPr>
         <w:drawing>
-          <wp:inline distT="0" distB="0" distL="0" distR="0" wp14:anchorId="2A69BB93" wp14:editId="354DBD96">
-            <wp:extent cx="5760720" cy="5448935"/>
-            <wp:effectExtent l="0" t="0" r="0" b="0"/>
-            <wp:docPr id="25" name="Kép 25"/>
+          <wp:inline distT="0" distB="0" distL="0" distR="0" wp14:anchorId="65C8596F" wp14:editId="00EF67F8">
+            <wp:extent cx="5760720" cy="4514215"/>
+            <wp:effectExtent l="0" t="0" r="0" b="635"/>
+            <wp:docPr id="26" name="Kép 26"/>
             <wp:cNvGraphicFramePr>
               <a:graphicFrameLocks xmlns:a="http://schemas.openxmlformats.org/drawingml/2006/main" noChangeAspect="1"/>
             </wp:cNvGraphicFramePr>
@@ -2604,6 +2537,235 @@
                   <pic:spPr>
                     <a:xfrm>
                       <a:off x="0" y="0"/>
+                      <a:ext cx="5760720" cy="4514215"/>
+                    </a:xfrm>
+                    <a:prstGeom prst="rect">
+                      <a:avLst/>
+                    </a:prstGeom>
+                  </pic:spPr>
+                </pic:pic>
+              </a:graphicData>
+            </a:graphic>
+          </wp:inline>
+        </w:drawing>
+      </w:r>
+    </w:p>
+    <w:p>
+      <w:pPr>
+        <w:rPr>
+          <w:rFonts w:ascii="Times New Roman" w:hAnsi="Times New Roman" w:cs="Times New Roman"/>
+          <w:sz w:val="24"/>
+          <w:szCs w:val="24"/>
+        </w:rPr>
+      </w:pPr>
+      <w:r>
+        <w:rPr>
+          <w:rFonts w:ascii="Times New Roman" w:hAnsi="Times New Roman" w:cs="Times New Roman"/>
+          <w:sz w:val="24"/>
+          <w:szCs w:val="24"/>
+        </w:rPr>
+        <w:t>A kedvencek menüben is megtalálhatóak a „Legfrissebbek” és „Legjobbak” rendezőgombok.</w:t>
+      </w:r>
+    </w:p>
+    <w:p>
+      <w:pPr>
+        <w:rPr>
+          <w:rFonts w:ascii="Times New Roman" w:hAnsi="Times New Roman" w:cs="Times New Roman"/>
+          <w:sz w:val="24"/>
+          <w:szCs w:val="24"/>
+        </w:rPr>
+      </w:pPr>
+      <w:r>
+        <w:rPr>
+          <w:rFonts w:ascii="Times New Roman" w:hAnsi="Times New Roman" w:cs="Times New Roman"/>
+          <w:sz w:val="24"/>
+          <w:szCs w:val="24"/>
+        </w:rPr>
+        <w:br w:type="page"/>
+      </w:r>
+    </w:p>
+    <w:p>
+      <w:pPr>
+        <w:rPr>
+          <w:rFonts w:ascii="Times New Roman" w:hAnsi="Times New Roman" w:cs="Times New Roman"/>
+          <w:sz w:val="24"/>
+          <w:szCs w:val="24"/>
+        </w:rPr>
+      </w:pPr>
+      <w:r>
+        <w:rPr>
+          <w:rFonts w:ascii="Times New Roman" w:hAnsi="Times New Roman" w:cs="Times New Roman"/>
+          <w:sz w:val="24"/>
+          <w:szCs w:val="24"/>
+        </w:rPr>
+        <w:lastRenderedPageBreak/>
+        <w:t>Eltávolítani a kedvencek közül pedig szintén a csillagra kattintva lehet, akár böngészés közben, akár a kedvencek menüben</w:t>
+      </w:r>
+    </w:p>
+    <w:p>
+      <w:pPr>
+        <w:jc w:val="center"/>
+        <w:rPr>
+          <w:rFonts w:ascii="Times New Roman" w:hAnsi="Times New Roman" w:cs="Times New Roman"/>
+          <w:sz w:val="24"/>
+          <w:szCs w:val="24"/>
+        </w:rPr>
+      </w:pPr>
+      <w:r>
+        <w:rPr>
+          <w:rFonts w:ascii="Times New Roman" w:hAnsi="Times New Roman" w:cs="Times New Roman"/>
+          <w:noProof/>
+          <w:sz w:val="24"/>
+          <w:szCs w:val="24"/>
+          <w:lang w:eastAsia="hu-HU"/>
+        </w:rPr>
+        <w:drawing>
+          <wp:inline distT="0" distB="0" distL="0" distR="0">
+            <wp:extent cx="3409950" cy="3514725"/>
+            <wp:effectExtent l="0" t="0" r="0" b="9525"/>
+            <wp:docPr id="27" name="Kép 27"/>
+            <wp:cNvGraphicFramePr>
+              <a:graphicFrameLocks xmlns:a="http://schemas.openxmlformats.org/drawingml/2006/main" noChangeAspect="1"/>
+            </wp:cNvGraphicFramePr>
+            <a:graphic xmlns:a="http://schemas.openxmlformats.org/drawingml/2006/main">
+              <a:graphicData uri="http://schemas.openxmlformats.org/drawingml/2006/picture">
+                <pic:pic xmlns:pic="http://schemas.openxmlformats.org/drawingml/2006/picture">
+                  <pic:nvPicPr>
+                    <pic:cNvPr id="0" name="Picture 1"/>
+                    <pic:cNvPicPr>
+                      <a:picLocks noChangeAspect="1" noChangeArrowheads="1"/>
+                    </pic:cNvPicPr>
+                  </pic:nvPicPr>
+                  <pic:blipFill>
+                    <a:blip r:embed="rId29">
+                      <a:extLst>
+                        <a:ext uri="{28A0092B-C50C-407E-A947-70E740481C1C}">
+                          <a14:useLocalDpi xmlns:a14="http://schemas.microsoft.com/office/drawing/2010/main" val="0"/>
+                        </a:ext>
+                      </a:extLst>
+                    </a:blip>
+                    <a:srcRect/>
+                    <a:stretch>
+                      <a:fillRect/>
+                    </a:stretch>
+                  </pic:blipFill>
+                  <pic:spPr bwMode="auto">
+                    <a:xfrm>
+                      <a:off x="0" y="0"/>
+                      <a:ext cx="3409950" cy="3514725"/>
+                    </a:xfrm>
+                    <a:prstGeom prst="rect">
+                      <a:avLst/>
+                    </a:prstGeom>
+                    <a:noFill/>
+                    <a:ln>
+                      <a:noFill/>
+                    </a:ln>
+                  </pic:spPr>
+                </pic:pic>
+              </a:graphicData>
+            </a:graphic>
+          </wp:inline>
+        </w:drawing>
+      </w:r>
+    </w:p>
+    <w:p>
+      <w:pPr>
+        <w:rPr>
+          <w:rFonts w:ascii="Times New Roman" w:hAnsi="Times New Roman" w:cs="Times New Roman"/>
+          <w:i/>
+          <w:sz w:val="32"/>
+          <w:szCs w:val="32"/>
+          <w:u w:val="single"/>
+        </w:rPr>
+      </w:pPr>
+      <w:r>
+        <w:rPr>
+          <w:rFonts w:ascii="Times New Roman" w:hAnsi="Times New Roman" w:cs="Times New Roman"/>
+          <w:i/>
+          <w:sz w:val="32"/>
+          <w:szCs w:val="32"/>
+          <w:u w:val="single"/>
+        </w:rPr>
+        <w:br w:type="page"/>
+      </w:r>
+    </w:p>
+    <w:p>
+      <w:pPr>
+        <w:rPr>
+          <w:rFonts w:ascii="Times New Roman" w:hAnsi="Times New Roman" w:cs="Times New Roman"/>
+          <w:i/>
+          <w:sz w:val="32"/>
+          <w:szCs w:val="32"/>
+          <w:u w:val="single"/>
+        </w:rPr>
+      </w:pPr>
+      <w:r>
+        <w:rPr>
+          <w:rFonts w:ascii="Times New Roman" w:hAnsi="Times New Roman" w:cs="Times New Roman"/>
+          <w:i/>
+          <w:sz w:val="32"/>
+          <w:szCs w:val="32"/>
+          <w:u w:val="single"/>
+        </w:rPr>
+        <w:lastRenderedPageBreak/>
+        <w:t>Toplista</w:t>
+      </w:r>
+    </w:p>
+    <w:p>
+      <w:pPr>
+        <w:rPr>
+          <w:rFonts w:ascii="Times New Roman" w:hAnsi="Times New Roman" w:cs="Times New Roman"/>
+          <w:sz w:val="24"/>
+          <w:szCs w:val="24"/>
+        </w:rPr>
+      </w:pPr>
+      <w:r>
+        <w:rPr>
+          <w:rFonts w:ascii="Times New Roman" w:hAnsi="Times New Roman" w:cs="Times New Roman"/>
+          <w:sz w:val="24"/>
+          <w:szCs w:val="24"/>
+        </w:rPr>
+        <w:t>A toplista menüben megtalálható az oldalon regisztrált felhasználó („séfek”), ezeket a felhasználókat rendezi egy pontszám alapján csökkenő sorrendbe, kiemelve az első 3 legtöbb ponttal rendelkező felhasználót.</w:t>
+      </w:r>
+    </w:p>
+    <w:p>
+      <w:pPr>
+        <w:rPr>
+          <w:rFonts w:ascii="Times New Roman" w:hAnsi="Times New Roman" w:cs="Times New Roman"/>
+          <w:sz w:val="24"/>
+          <w:szCs w:val="24"/>
+        </w:rPr>
+      </w:pPr>
+      <w:r>
+        <w:rPr>
+          <w:noProof/>
+          <w:lang w:eastAsia="hu-HU"/>
+        </w:rPr>
+        <w:drawing>
+          <wp:inline distT="0" distB="0" distL="0" distR="0" wp14:anchorId="2A69BB93" wp14:editId="354DBD96">
+            <wp:extent cx="5760720" cy="5448935"/>
+            <wp:effectExtent l="0" t="0" r="0" b="0"/>
+            <wp:docPr id="25" name="Kép 25"/>
+            <wp:cNvGraphicFramePr>
+              <a:graphicFrameLocks xmlns:a="http://schemas.openxmlformats.org/drawingml/2006/main" noChangeAspect="1"/>
+            </wp:cNvGraphicFramePr>
+            <a:graphic xmlns:a="http://schemas.openxmlformats.org/drawingml/2006/main">
+              <a:graphicData uri="http://schemas.openxmlformats.org/drawingml/2006/picture">
+                <pic:pic xmlns:pic="http://schemas.openxmlformats.org/drawingml/2006/picture">
+                  <pic:nvPicPr>
+                    <pic:cNvPr id="1" name=""/>
+                    <pic:cNvPicPr/>
+                  </pic:nvPicPr>
+                  <pic:blipFill>
+                    <a:blip r:embed="rId30"/>
+                    <a:stretch>
+                      <a:fillRect/>
+                    </a:stretch>
+                  </pic:blipFill>
+                  <pic:spPr>
+                    <a:xfrm>
+                      <a:off x="0" y="0"/>
                       <a:ext cx="5760720" cy="5448935"/>
                     </a:xfrm>
                     <a:prstGeom prst="rect">
@@ -2616,8 +2778,6 @@
           </wp:inline>
         </w:drawing>
       </w:r>
-      <w:bookmarkStart w:id="0" w:name="_GoBack"/>
-      <w:bookmarkEnd w:id="0"/>
     </w:p>
     <w:sectPr>
       <w:pgSz w:w="11906" w:h="16838"/>
